--- a/Controlled Documents/Risk Analysis/Risk management plan_0.2.docx
+++ b/Controlled Documents/Risk Analysis/Risk management plan_0.2.docx
@@ -1704,6 +1704,13 @@
     </w:p>
     <w:p>
       <w:pPr>
+        <w:rPr>
+          <w:rFonts w:ascii="Cambria" w:hAnsi="Cambria"/>
+        </w:rPr>
+      </w:pPr>
+    </w:p>
+    <w:p>
+      <w:pPr>
         <w:pStyle w:val="Overskrift2"/>
         <w:rPr>
           <w:rFonts w:ascii="Cambria" w:hAnsi="Cambria"/>
@@ -2284,6 +2291,7 @@
                 <w:b/>
                 <w:bCs/>
               </w:rPr>
+              <w:lastRenderedPageBreak/>
               <w:t>Value</w:t>
             </w:r>
           </w:p>
@@ -2354,7 +2362,6 @@
               <w:rPr>
                 <w:rFonts w:ascii="Cambria" w:hAnsi="Cambria"/>
               </w:rPr>
-              <w:lastRenderedPageBreak/>
               <w:t>1</w:t>
             </w:r>
           </w:p>
@@ -4338,10 +4345,7 @@
         <w:t xml:space="preserve"> section</w:t>
       </w:r>
       <w:r>
-        <w:t xml:space="preserve"> </w:t>
-      </w:r>
-      <w:r>
-        <w:t>5.5 in the ISO 14971:2019</w:t>
+        <w:t xml:space="preserve"> 5.5 in the ISO 14971:2019</w:t>
       </w:r>
       <w:r>
         <w:t xml:space="preserve">. </w:t>
@@ -4442,13 +4446,7 @@
             <w:rPr>
               <w:rFonts w:ascii="Cambria Math" w:hAnsi="Cambria Math"/>
             </w:rPr>
-            <m:t>Risk factor</m:t>
-          </m:r>
-          <m:r>
-            <w:rPr>
-              <w:rFonts w:ascii="Cambria Math" w:hAnsi="Cambria Math"/>
-            </w:rPr>
-            <m:t xml:space="preserve"> </m:t>
+            <m:t xml:space="preserve">Risk factor </m:t>
           </m:r>
           <m:r>
             <m:rPr>
@@ -4500,16 +4498,7 @@
             <w:rPr>
               <w:rFonts w:ascii="Cambria Math" w:hAnsi="Cambria Math"/>
             </w:rPr>
-            <m:t xml:space="preserve">acceptable with </m:t>
-          </m:r>
-          <m:r>
-            <m:rPr>
-              <m:sty m:val="p"/>
-            </m:rPr>
-            <w:rPr>
-              <w:rFonts w:ascii="Cambria Math" w:hAnsi="Cambria Math"/>
-            </w:rPr>
-            <m:t>mitigation</m:t>
+            <m:t>acceptable with mitigation</m:t>
           </m:r>
           <m:r>
             <w:rPr>
@@ -4658,10 +4647,7 @@
     </w:p>
     <w:p>
       <w:r>
-        <w:t>See section 7.</w:t>
-      </w:r>
-      <w:r>
-        <w:t>2</w:t>
+        <w:t>See section 7.2</w:t>
       </w:r>
       <w:r>
         <w:t xml:space="preserve"> </w:t>
@@ -4688,10 +4674,7 @@
         <w:t xml:space="preserve">must be documented in the risk management file. The verification of the effectiveness of the risk control measures must also be documented in the risk management file. </w:t>
       </w:r>
       <w:r>
-        <w:t>C</w:t>
-      </w:r>
-      <w:r>
-        <w:t xml:space="preserve">ompliance is thorough controlled </w:t>
+        <w:t xml:space="preserve">Compliance is thorough controlled </w:t>
       </w:r>
       <w:r>
         <w:t>of</w:t>
@@ -4717,10 +4700,7 @@
         </w:rPr>
       </w:pPr>
       <w:r>
-        <w:t>See section 7.</w:t>
-      </w:r>
-      <w:r>
-        <w:t>3</w:t>
+        <w:t>See section 7.3</w:t>
       </w:r>
       <w:r>
         <w:t xml:space="preserve"> </w:t>
@@ -4741,10 +4721,7 @@
         <w:t xml:space="preserve">. The results of the evaluated residual risk must be documented in the risk management file. </w:t>
       </w:r>
       <w:r>
-        <w:t>C</w:t>
-      </w:r>
-      <w:r>
-        <w:t xml:space="preserve">ompliance is thorough controlled </w:t>
+        <w:t xml:space="preserve">Compliance is thorough controlled </w:t>
       </w:r>
       <w:r>
         <w:t>of</w:t>
@@ -4764,10 +4741,7 @@
     </w:p>
     <w:p>
       <w:r>
-        <w:t>See section 7.</w:t>
-      </w:r>
-      <w:r>
-        <w:t>4</w:t>
+        <w:t>See section 7.4</w:t>
       </w:r>
       <w:r>
         <w:t xml:space="preserve"> </w:t>
@@ -4788,10 +4762,7 @@
         <w:t xml:space="preserve">. </w:t>
       </w:r>
       <w:r>
-        <w:t xml:space="preserve">The results of the benefit-risk analysis must be documented in the risk management file. </w:t>
-      </w:r>
-      <w:r>
-        <w:t xml:space="preserve">Compliance is thorough controlled </w:t>
+        <w:t xml:space="preserve">The results of the benefit-risk analysis must be documented in the risk management file. Compliance is thorough controlled </w:t>
       </w:r>
       <w:r>
         <w:t>of</w:t>
@@ -4811,10 +4782,7 @@
     </w:p>
     <w:p>
       <w:r>
-        <w:t>See section 7.</w:t>
-      </w:r>
-      <w:r>
-        <w:t>5</w:t>
+        <w:t>See section 7.5</w:t>
       </w:r>
       <w:r>
         <w:t xml:space="preserve"> </w:t>
@@ -4835,16 +4803,7 @@
         <w:t xml:space="preserve">. </w:t>
       </w:r>
       <w:r>
-        <w:t xml:space="preserve">The result of the review must be documented in the risk management file. </w:t>
-      </w:r>
-      <w:r>
-        <w:t xml:space="preserve">Compliance is thorough controlled </w:t>
-      </w:r>
-      <w:r>
-        <w:t>of</w:t>
-      </w:r>
-      <w:r>
-        <w:t xml:space="preserve"> the risk management file.</w:t>
+        <w:t>The result of the review must be documented in the risk management file. Compliance is thorough controlled of the risk management file.</w:t>
       </w:r>
     </w:p>
     <w:p/>
@@ -4858,10 +4817,7 @@
     </w:p>
     <w:p>
       <w:r>
-        <w:t>See section 7.</w:t>
-      </w:r>
-      <w:r>
-        <w:t>6</w:t>
+        <w:t>See section 7.6</w:t>
       </w:r>
       <w:r>
         <w:t xml:space="preserve"> </w:t>
@@ -4882,13 +4838,7 @@
         <w:t xml:space="preserve">. </w:t>
       </w:r>
       <w:r>
-        <w:t xml:space="preserve">The result of the review must be documented in the risk management file. Compliance is thorough controlled </w:t>
-      </w:r>
-      <w:r>
-        <w:t>of</w:t>
-      </w:r>
-      <w:r>
-        <w:t xml:space="preserve"> the risk management file.</w:t>
+        <w:t>The result of the review must be documented in the risk management file. Compliance is thorough controlled of the risk management file.</w:t>
       </w:r>
     </w:p>
     <w:p/>
@@ -4913,10 +4863,7 @@
     </w:p>
     <w:p>
       <w:r>
-        <w:t xml:space="preserve">See section </w:t>
-      </w:r>
-      <w:r>
-        <w:t>8</w:t>
+        <w:t>See section 8</w:t>
       </w:r>
       <w:r>
         <w:t xml:space="preserve"> </w:t>
@@ -4937,16 +4884,7 @@
         <w:t xml:space="preserve">. </w:t>
       </w:r>
       <w:r>
-        <w:t xml:space="preserve">The results of the evaluation of the overall residual risks must be documented in the risk management file. </w:t>
-      </w:r>
-      <w:r>
-        <w:t xml:space="preserve">Compliance is thorough controlled </w:t>
-      </w:r>
-      <w:r>
-        <w:t>of</w:t>
-      </w:r>
-      <w:r>
-        <w:t xml:space="preserve"> the risk management file</w:t>
+        <w:t>The results of the evaluation of the overall residual risks must be documented in the risk management file. Compliance is thorough controlled of the risk management file</w:t>
       </w:r>
       <w:r>
         <w:t xml:space="preserve"> and the appertaining documentation</w:t>
@@ -4970,10 +4908,7 @@
     </w:p>
     <w:p>
       <w:r>
-        <w:t xml:space="preserve">See section </w:t>
-      </w:r>
-      <w:r>
-        <w:t>9</w:t>
+        <w:t>See section 9</w:t>
       </w:r>
       <w:r>
         <w:t xml:space="preserve"> </w:t>
@@ -4994,10 +4929,7 @@
         <w:t xml:space="preserve">. </w:t>
       </w:r>
       <w:r>
-        <w:t xml:space="preserve">The result of the risk management review must be maintained as the risk management report, and must be documented in the risk management file. </w:t>
-      </w:r>
-      <w:r>
-        <w:t>Compliance is thorough controlled of the risk management file.</w:t>
+        <w:t>The result of the risk management review must be maintained as the risk management report, and must be documented in the risk management file. Compliance is thorough controlled of the risk management file.</w:t>
       </w:r>
     </w:p>
     <w:p/>
